--- a/bishe/毕业设计任务书.docx
+++ b/bishe/毕业设计任务书.docx
@@ -1,6 +1,6 @@
 
 <file path=word/document.xml><?xml version="1.0" encoding="utf-8"?>
-<w:document xmlns:wpc="http://schemas.microsoft.com/office/word/2010/wordprocessingCanvas" xmlns:cx="http://schemas.microsoft.com/office/drawing/2014/chartex" xmlns:cx1="http://schemas.microsoft.com/office/drawing/2015/9/8/chartex" xmlns:cx2="http://schemas.microsoft.com/office/drawing/2015/10/21/chartex" xmlns:cx3="http://schemas.microsoft.com/office/drawing/2016/5/9/chartex" xmlns:cx4="http://schemas.microsoft.com/office/drawing/2016/5/10/chartex" xmlns:cx5="http://schemas.microsoft.com/office/drawing/2016/5/11/chartex" xmlns:cx6="http://schemas.microsoft.com/office/drawing/2016/5/12/chartex" xmlns:cx7="http://schemas.microsoft.com/office/drawing/2016/5/13/chartex" xmlns:cx8="http://schemas.microsoft.com/office/drawing/2016/5/14/chartex" xmlns:mc="http://schemas.openxmlformats.org/markup-compatibility/2006" xmlns:aink="http://schemas.microsoft.com/office/drawing/2016/ink" xmlns:am3d="http://schemas.microsoft.com/office/drawing/2017/model3d" xmlns:o="urn:schemas-microsoft-com:office:office" xmlns:r="http://schemas.openxmlformats.org/officeDocument/2006/relationships" xmlns:m="http://schemas.openxmlformats.org/officeDocument/2006/math" xmlns:v="urn:schemas-microsoft-com:vml" xmlns:wp14="http://schemas.microsoft.com/office/word/2010/wordprocessingDrawing" xmlns:wp="http://schemas.openxmlformats.org/drawingml/2006/wordprocessingDrawing" xmlns:w10="urn:schemas-microsoft-com:office:word" xmlns:w="http://schemas.openxmlformats.org/wordprocessingml/2006/main" xmlns:w14="http://schemas.microsoft.com/office/word/2010/wordml" xmlns:w15="http://schemas.microsoft.com/office/word/2012/wordml" xmlns:w16cid="http://schemas.microsoft.com/office/word/2016/wordml/cid" xmlns:w16se="http://schemas.microsoft.com/office/word/2015/wordml/symex" xmlns:wpg="http://schemas.microsoft.com/office/word/2010/wordprocessingGroup" xmlns:wpi="http://schemas.microsoft.com/office/word/2010/wordprocessingInk" xmlns:wne="http://schemas.microsoft.com/office/word/2006/wordml" xmlns:wps="http://schemas.microsoft.com/office/word/2010/wordprocessingShape" mc:Ignorable="w14 w15 w16se w16cid wp14">
+<w:document xmlns:ve="http://schemas.openxmlformats.org/markup-compatibility/2006" xmlns:o="urn:schemas-microsoft-com:office:office" xmlns:r="http://schemas.openxmlformats.org/officeDocument/2006/relationships" xmlns:m="http://schemas.openxmlformats.org/officeDocument/2006/math" xmlns:v="urn:schemas-microsoft-com:vml" xmlns:wp="http://schemas.openxmlformats.org/drawingml/2006/wordprocessingDrawing" xmlns:w10="urn:schemas-microsoft-com:office:word" xmlns:w="http://schemas.openxmlformats.org/wordprocessingml/2006/main" xmlns:wne="http://schemas.microsoft.com/office/word/2006/wordml">
   <w:body>
     <w:p>
       <w:pPr>
@@ -17,7 +17,7 @@
           <w:szCs w:val="84"/>
         </w:rPr>
         <w:drawing>
-          <wp:inline distT="0" distB="0" distL="0" distR="0" wp14:anchorId="28B5CB8F" wp14:editId="614EF3C1">
+          <wp:inline distT="0" distB="0" distL="0" distR="0">
             <wp:extent cx="894080" cy="914400"/>
             <wp:effectExtent l="19050" t="0" r="1270" b="0"/>
             <wp:docPr id="1" name="图片 1"/>
@@ -63,22 +63,7 @@
         </w:drawing>
       </w:r>
       <w:r>
-        <w:rPr>
-          <w:rFonts w:ascii="华文行楷" w:eastAsia="华文行楷" w:hint="eastAsia"/>
-          <w:sz w:val="84"/>
-          <w:szCs w:val="84"/>
-        </w:rPr>
-        <w:t xml:space="preserve">  </w:t>
-      </w:r>
-      <w:r>
-        <w:rPr>
-          <w:rFonts w:ascii="华文行楷" w:eastAsia="华文行楷" w:hint="eastAsia"/>
-          <w:szCs w:val="84"/>
-        </w:rPr>
-        <w:t xml:space="preserve"> </w:t>
-      </w:r>
-      <w:r>
-        <w:object w:dxaOrig="3870" w:dyaOrig="960" w14:anchorId="7FE8B697">
+        <w:object w:dxaOrig="3870" w:dyaOrig="960">
           <v:shapetype id="_x0000_t75" coordsize="21600,21600" o:spt="75" o:preferrelative="t" path="m@4@5l@4@11@9@11@9@5xe" filled="f" stroked="f">
             <v:stroke joinstyle="miter"/>
             <v:formulas>
@@ -98,10 +83,10 @@
             <v:path o:extrusionok="f" gradientshapeok="t" o:connecttype="rect"/>
             <o:lock v:ext="edit" aspectratio="t"/>
           </v:shapetype>
-          <v:shape id="_x0000_i1025" type="#_x0000_t75" style="width:194.25pt;height:48pt" o:ole="">
+          <v:shape id="_x0000_i1025" type="#_x0000_t75" style="width:194.5pt;height:47.7pt" o:ole="">
             <v:imagedata r:id="rId7" o:title=""/>
           </v:shape>
-          <o:OLEObject Type="Embed" ProgID="PBrush" ShapeID="_x0000_i1025" DrawAspect="Content" ObjectID="_1577810126" r:id="rId8"/>
+          <o:OLEObject Type="Embed" ProgID="PBrush" ShapeID="_x0000_i1025" DrawAspect="Content" ObjectID="_1577894709" r:id="rId8"/>
         </w:object>
       </w:r>
     </w:p>
@@ -166,13 +151,6 @@
       </w:r>
       <w:r>
         <w:rPr>
-          <w:sz w:val="28"/>
-          <w:u w:val="single"/>
-        </w:rPr>
-        <w:t xml:space="preserve">  </w:t>
-      </w:r>
-      <w:r>
-        <w:rPr>
           <w:rFonts w:hint="eastAsia"/>
           <w:sz w:val="28"/>
           <w:u w:val="single"/>
@@ -202,13 +180,6 @@
           <w:u w:val="single"/>
         </w:rPr>
         <w:t>游戏平台</w:t>
-      </w:r>
-      <w:r>
-        <w:rPr>
-          <w:sz w:val="28"/>
-          <w:u w:val="single"/>
-        </w:rPr>
-        <w:t xml:space="preserve">       </w:t>
       </w:r>
     </w:p>
     <w:p>
@@ -249,14 +220,6 @@
         <w:rPr>
           <w:rFonts w:hint="eastAsia"/>
           <w:b/>
-          <w:sz w:val="32"/>
-        </w:rPr>
-        <w:t xml:space="preserve"> </w:t>
-      </w:r>
-      <w:r>
-        <w:rPr>
-          <w:rFonts w:hint="eastAsia"/>
-          <w:b/>
           <w:spacing w:val="-30"/>
           <w:kern w:val="15"/>
           <w:sz w:val="32"/>
@@ -273,70 +236,11 @@
       </w:r>
       <w:r>
         <w:rPr>
-          <w:rFonts w:eastAsia="楷体_GB2312" w:hint="eastAsia"/>
-          <w:b/>
-          <w:sz w:val="32"/>
-          <w:u w:val="single"/>
-        </w:rPr>
-        <w:t xml:space="preserve">  </w:t>
-      </w:r>
-      <w:r>
-        <w:rPr>
-          <w:rFonts w:ascii="宋体" w:hAnsi="宋体" w:hint="eastAsia"/>
-          <w:sz w:val="32"/>
-          <w:u w:val="single"/>
-        </w:rPr>
-        <w:t xml:space="preserve"> </w:t>
-      </w:r>
-      <w:r>
-        <w:rPr>
-          <w:rFonts w:ascii="宋体" w:hAnsi="宋体"/>
-          <w:sz w:val="32"/>
-          <w:u w:val="single"/>
-        </w:rPr>
-        <w:t xml:space="preserve"> </w:t>
-      </w:r>
-      <w:r>
-        <w:rPr>
           <w:rFonts w:ascii="宋体" w:hAnsi="宋体" w:hint="eastAsia"/>
           <w:sz w:val="32"/>
           <w:u w:val="single"/>
         </w:rPr>
         <w:t>软件学院</w:t>
-      </w:r>
-      <w:r>
-        <w:rPr>
-          <w:rFonts w:ascii="宋体" w:hAnsi="宋体" w:hint="eastAsia"/>
-          <w:sz w:val="32"/>
-          <w:u w:val="single"/>
-        </w:rPr>
-        <w:t xml:space="preserve">        </w:t>
-      </w:r>
-      <w:r>
-        <w:rPr>
-          <w:rFonts w:ascii="宋体" w:hAnsi="宋体"/>
-          <w:b/>
-          <w:sz w:val="32"/>
-          <w:u w:val="single"/>
-        </w:rPr>
-        <w:t xml:space="preserve"> </w:t>
-      </w:r>
-      <w:r>
-        <w:rPr>
-          <w:rFonts w:ascii="楷体_GB2312" w:eastAsia="楷体_GB2312" w:hint="eastAsia"/>
-          <w:b/>
-          <w:sz w:val="32"/>
-          <w:u w:val="single"/>
-        </w:rPr>
-        <w:t xml:space="preserve">   </w:t>
-      </w:r>
-      <w:r>
-        <w:rPr>
-          <w:rFonts w:ascii="宋体" w:hAnsi="宋体" w:hint="eastAsia"/>
-          <w:sz w:val="32"/>
-          <w:u w:val="single"/>
-        </w:rPr>
-        <w:t xml:space="preserve"> </w:t>
       </w:r>
     </w:p>
     <w:p>
@@ -368,39 +272,7 @@
           <w:sz w:val="32"/>
           <w:u w:val="single"/>
         </w:rPr>
-        <w:t xml:space="preserve">  </w:t>
-      </w:r>
-      <w:r>
-        <w:rPr>
-          <w:rFonts w:ascii="宋体" w:hAnsi="宋体"/>
-          <w:sz w:val="32"/>
-          <w:u w:val="single"/>
-        </w:rPr>
-        <w:t xml:space="preserve"> </w:t>
-      </w:r>
-      <w:r>
-        <w:rPr>
-          <w:rFonts w:ascii="宋体" w:hAnsi="宋体" w:hint="eastAsia"/>
-          <w:sz w:val="32"/>
-          <w:u w:val="single"/>
-        </w:rPr>
         <w:t>软件工程</w:t>
-      </w:r>
-      <w:r>
-        <w:rPr>
-          <w:rFonts w:ascii="宋体" w:hAnsi="宋体" w:hint="eastAsia"/>
-          <w:sz w:val="32"/>
-          <w:u w:val="single"/>
-        </w:rPr>
-        <w:t xml:space="preserve">                 </w:t>
-      </w:r>
-      <w:r>
-        <w:rPr>
-          <w:rFonts w:ascii="宋体" w:hAnsi="宋体"/>
-          <w:sz w:val="32"/>
-          <w:u w:val="single"/>
-        </w:rPr>
-        <w:t xml:space="preserve"> </w:t>
       </w:r>
     </w:p>
     <w:p>
@@ -431,39 +303,7 @@
           <w:sz w:val="32"/>
           <w:u w:val="single"/>
         </w:rPr>
-        <w:t xml:space="preserve">   </w:t>
-      </w:r>
-      <w:r>
-        <w:rPr>
-          <w:rFonts w:ascii="宋体" w:hAnsi="宋体" w:hint="eastAsia"/>
-          <w:sz w:val="32"/>
-          <w:u w:val="single"/>
-        </w:rPr>
         <w:t>李前</w:t>
-      </w:r>
-      <w:r>
-        <w:rPr>
-          <w:rFonts w:ascii="宋体" w:hAnsi="宋体" w:hint="eastAsia"/>
-          <w:sz w:val="32"/>
-          <w:u w:val="single"/>
-        </w:rPr>
-        <w:t xml:space="preserve">     </w:t>
-      </w:r>
-      <w:r>
-        <w:rPr>
-          <w:rFonts w:ascii="宋体" w:hAnsi="宋体"/>
-          <w:sz w:val="32"/>
-          <w:u w:val="single"/>
-        </w:rPr>
-        <w:t xml:space="preserve">     </w:t>
-      </w:r>
-      <w:r>
-        <w:rPr>
-          <w:rFonts w:ascii="宋体" w:hAnsi="宋体" w:hint="eastAsia"/>
-          <w:sz w:val="32"/>
-          <w:u w:val="single"/>
-        </w:rPr>
-        <w:t xml:space="preserve">          </w:t>
       </w:r>
     </w:p>
     <w:p>
@@ -487,71 +327,15 @@
           <w:b/>
           <w:sz w:val="32"/>
         </w:rPr>
-        <w:t xml:space="preserve">学 </w:t>
+        <w:t>学  号：</w:t>
       </w:r>
       <w:r>
         <w:rPr>
           <w:rFonts w:ascii="宋体" w:hAnsi="宋体"/>
-          <w:b/>
-          <w:sz w:val="32"/>
-        </w:rPr>
-        <w:t xml:space="preserve">  </w:t>
-      </w:r>
-      <w:r>
-        <w:rPr>
-          <w:rFonts w:ascii="宋体" w:hAnsi="宋体" w:hint="eastAsia"/>
-          <w:b/>
-          <w:sz w:val="32"/>
-        </w:rPr>
-        <w:t xml:space="preserve"> 号：</w:t>
-      </w:r>
-      <w:r>
-        <w:rPr>
-          <w:rFonts w:ascii="宋体" w:hAnsi="宋体" w:hint="eastAsia"/>
-          <w:sz w:val="32"/>
-          <w:u w:val="single"/>
-        </w:rPr>
-        <w:t xml:space="preserve">    </w:t>
-      </w:r>
-      <w:r>
-        <w:rPr>
-          <w:rFonts w:ascii="宋体" w:hAnsi="宋体"/>
           <w:sz w:val="32"/>
           <w:u w:val="single"/>
         </w:rPr>
         <w:t>71114123</w:t>
-      </w:r>
-      <w:r>
-        <w:rPr>
-          <w:rFonts w:ascii="宋体" w:hAnsi="宋体" w:hint="eastAsia"/>
-          <w:sz w:val="32"/>
-          <w:u w:val="single"/>
-        </w:rPr>
-        <w:t xml:space="preserve">     </w:t>
-      </w:r>
-      <w:r>
-        <w:rPr>
-          <w:rFonts w:ascii="宋体" w:hAnsi="宋体"/>
-          <w:sz w:val="32"/>
-          <w:u w:val="single"/>
-        </w:rPr>
-        <w:t xml:space="preserve">   </w:t>
-      </w:r>
-      <w:r>
-        <w:rPr>
-          <w:rFonts w:ascii="宋体" w:hAnsi="宋体" w:hint="eastAsia"/>
-          <w:sz w:val="32"/>
-          <w:u w:val="single"/>
-        </w:rPr>
-        <w:t xml:space="preserve"> </w:t>
-      </w:r>
-      <w:r>
-        <w:rPr>
-          <w:rFonts w:ascii="楷体_GB2312" w:eastAsia="楷体_GB2312" w:hint="eastAsia"/>
-          <w:sz w:val="32"/>
-          <w:u w:val="single"/>
-        </w:rPr>
-        <w:t xml:space="preserve">         </w:t>
       </w:r>
     </w:p>
     <w:p>
@@ -599,39 +383,7 @@
           <w:sz w:val="32"/>
           <w:u w:val="single"/>
         </w:rPr>
-        <w:t xml:space="preserve">   </w:t>
-      </w:r>
-      <w:r>
-        <w:rPr>
-          <w:rFonts w:ascii="黑体" w:eastAsia="黑体" w:hint="eastAsia"/>
-          <w:sz w:val="32"/>
-          <w:u w:val="single"/>
-        </w:rPr>
         <w:t xml:space="preserve">刘肖凡 </w:t>
-      </w:r>
-      <w:r>
-        <w:rPr>
-          <w:rFonts w:ascii="宋体" w:hAnsi="宋体" w:hint="eastAsia"/>
-          <w:sz w:val="32"/>
-          <w:u w:val="single"/>
-        </w:rPr>
-        <w:t xml:space="preserve">  </w:t>
-      </w:r>
-      <w:r>
-        <w:rPr>
-          <w:rFonts w:ascii="宋体" w:hAnsi="宋体" w:hint="eastAsia"/>
-          <w:sz w:val="32"/>
-          <w:u w:val="single"/>
-        </w:rPr>
-        <w:t xml:space="preserve">   </w:t>
-      </w:r>
-      <w:r>
-        <w:rPr>
-          <w:rFonts w:ascii="黑体" w:eastAsia="黑体" w:hint="eastAsia"/>
-          <w:sz w:val="32"/>
-          <w:u w:val="single"/>
-        </w:rPr>
-        <w:t xml:space="preserve">         </w:t>
       </w:r>
     </w:p>
     <w:p>
@@ -679,47 +431,7 @@
           <w:sz w:val="32"/>
           <w:u w:val="single"/>
         </w:rPr>
-        <w:t xml:space="preserve">   </w:t>
-      </w:r>
-      <w:r>
-        <w:rPr>
-          <w:rFonts w:ascii="黑体" w:eastAsia="黑体" w:hint="eastAsia"/>
-          <w:sz w:val="32"/>
-          <w:u w:val="single"/>
-        </w:rPr>
         <w:t>庄向斌</w:t>
-      </w:r>
-      <w:r>
-        <w:rPr>
-          <w:rFonts w:ascii="黑体" w:eastAsia="黑体" w:hint="eastAsia"/>
-          <w:sz w:val="32"/>
-          <w:u w:val="single"/>
-        </w:rPr>
-        <w:t xml:space="preserve">  </w:t>
-      </w:r>
-      <w:r>
-        <w:rPr>
-          <w:rFonts w:ascii="宋体" w:hAnsi="宋体" w:hint="eastAsia"/>
-          <w:sz w:val="32"/>
-          <w:u w:val="single"/>
-        </w:rPr>
-        <w:t xml:space="preserve">  </w:t>
-      </w:r>
-      <w:r>
-        <w:rPr>
-          <w:rFonts w:ascii="宋体" w:hAnsi="宋体" w:hint="eastAsia"/>
-          <w:sz w:val="32"/>
-          <w:u w:val="single"/>
-        </w:rPr>
-        <w:t xml:space="preserve">   </w:t>
-      </w:r>
-      <w:r>
-        <w:rPr>
-          <w:rFonts w:ascii="黑体" w:eastAsia="黑体" w:hint="eastAsia"/>
-          <w:sz w:val="32"/>
-          <w:u w:val="single"/>
-        </w:rPr>
-        <w:t xml:space="preserve">         </w:t>
       </w:r>
     </w:p>
     <w:p>
@@ -745,54 +457,6 @@
         </w:rPr>
         <w:t>设计地点：</w:t>
       </w:r>
-      <w:r>
-        <w:rPr>
-          <w:rFonts w:ascii="黑体" w:eastAsia="黑体" w:hint="eastAsia"/>
-          <w:sz w:val="32"/>
-          <w:u w:val="single"/>
-        </w:rPr>
-        <w:t xml:space="preserve">         </w:t>
-      </w:r>
-      <w:r>
-        <w:rPr>
-          <w:rFonts w:ascii="宋体" w:hAnsi="宋体" w:hint="eastAsia"/>
-          <w:sz w:val="32"/>
-          <w:u w:val="single"/>
-        </w:rPr>
-        <w:t xml:space="preserve">    </w:t>
-      </w:r>
-      <w:r>
-        <w:rPr>
-          <w:rFonts w:ascii="宋体" w:hAnsi="宋体" w:hint="eastAsia"/>
-          <w:sz w:val="32"/>
-          <w:u w:val="single"/>
-        </w:rPr>
-        <w:t xml:space="preserve">   </w:t>
-      </w:r>
-      <w:r>
-        <w:rPr>
-          <w:rFonts w:ascii="黑体" w:eastAsia="黑体" w:hint="eastAsia"/>
-          <w:sz w:val="32"/>
-          <w:u w:val="single"/>
-        </w:rPr>
-        <w:t xml:space="preserve">       </w:t>
-      </w:r>
-      <w:r>
-        <w:rPr>
-          <w:rFonts w:ascii="黑体" w:eastAsia="黑体" w:hint="eastAsia"/>
-          <w:sz w:val="32"/>
-          <w:u w:val="single"/>
-        </w:rPr>
-        <w:t xml:space="preserve">    </w:t>
-      </w:r>
-      <w:r>
-        <w:rPr>
-          <w:rFonts w:ascii="黑体" w:eastAsia="黑体" w:hint="eastAsia"/>
-          <w:sz w:val="32"/>
-          <w:u w:val="single"/>
-        </w:rPr>
-        <w:t xml:space="preserve">  </w:t>
-      </w:r>
     </w:p>
     <w:p>
       <w:pPr>
@@ -801,13 +465,6 @@
           <w:sz w:val="28"/>
         </w:rPr>
       </w:pPr>
-      <w:r>
-        <w:rPr>
-          <w:rFonts w:hint="eastAsia"/>
-          <w:sz w:val="28"/>
-        </w:rPr>
-        <w:t xml:space="preserve">     </w:t>
-      </w:r>
     </w:p>
     <w:p>
       <w:pPr>
@@ -850,13 +507,6 @@
       </w:r>
       <w:r>
         <w:rPr>
-          <w:rFonts w:hint="eastAsia"/>
-          <w:sz w:val="28"/>
-        </w:rPr>
-        <w:t xml:space="preserve">                 </w:t>
-      </w:r>
-      <w:r>
-        <w:rPr>
           <w:sz w:val="28"/>
         </w:rPr>
         <w:t>2018</w:t>
@@ -870,13 +520,6 @@
       </w:r>
       <w:r>
         <w:rPr>
-          <w:rFonts w:hint="eastAsia"/>
-          <w:sz w:val="28"/>
-        </w:rPr>
-        <w:t xml:space="preserve">  </w:t>
-      </w:r>
-      <w:r>
-        <w:rPr>
           <w:sz w:val="28"/>
         </w:rPr>
         <w:t>1</w:t>
@@ -887,13 +530,6 @@
           <w:sz w:val="28"/>
         </w:rPr>
         <w:t>月</w:t>
-      </w:r>
-      <w:r>
-        <w:rPr>
-          <w:rFonts w:hint="eastAsia"/>
-          <w:sz w:val="28"/>
-        </w:rPr>
-        <w:t xml:space="preserve">   </w:t>
       </w:r>
       <w:r>
         <w:rPr>
@@ -1003,7 +639,7 @@
         <w:snapToGrid w:val="0"/>
         <w:spacing w:line="360" w:lineRule="auto"/>
         <w:rPr>
-          <w:rFonts w:ascii="宋体" w:hAnsi="宋体" w:hint="eastAsia"/>
+          <w:rFonts w:ascii="宋体" w:hAnsi="宋体"/>
           <w:kern w:val="0"/>
           <w:szCs w:val="21"/>
         </w:rPr>
@@ -1022,7 +658,7 @@
         <w:snapToGrid w:val="0"/>
         <w:spacing w:line="360" w:lineRule="auto"/>
         <w:rPr>
-          <w:rFonts w:ascii="宋体" w:hAnsi="宋体" w:hint="eastAsia"/>
+          <w:rFonts w:ascii="宋体" w:hAnsi="宋体"/>
           <w:kern w:val="0"/>
           <w:szCs w:val="21"/>
         </w:rPr>
@@ -1041,7 +677,7 @@
         <w:snapToGrid w:val="0"/>
         <w:spacing w:line="360" w:lineRule="auto"/>
         <w:rPr>
-          <w:rFonts w:ascii="宋体" w:hAnsi="宋体" w:hint="eastAsia"/>
+          <w:rFonts w:ascii="宋体" w:hAnsi="宋体"/>
           <w:kern w:val="0"/>
           <w:szCs w:val="21"/>
         </w:rPr>
@@ -1060,7 +696,7 @@
         <w:snapToGrid w:val="0"/>
         <w:spacing w:line="360" w:lineRule="auto"/>
         <w:rPr>
-          <w:rFonts w:ascii="宋体" w:hAnsi="宋体" w:hint="eastAsia"/>
+          <w:rFonts w:ascii="宋体" w:hAnsi="宋体"/>
           <w:kern w:val="0"/>
           <w:szCs w:val="21"/>
         </w:rPr>
@@ -1079,7 +715,7 @@
         <w:snapToGrid w:val="0"/>
         <w:spacing w:line="360" w:lineRule="auto"/>
         <w:rPr>
-          <w:rFonts w:ascii="宋体" w:hAnsi="宋体" w:hint="eastAsia"/>
+          <w:rFonts w:ascii="宋体" w:hAnsi="宋体"/>
           <w:kern w:val="0"/>
           <w:szCs w:val="21"/>
         </w:rPr>
@@ -1098,7 +734,7 @@
         <w:snapToGrid w:val="0"/>
         <w:spacing w:line="360" w:lineRule="auto"/>
         <w:rPr>
-          <w:rFonts w:ascii="宋体" w:hAnsi="宋体" w:hint="eastAsia"/>
+          <w:rFonts w:ascii="宋体" w:hAnsi="宋体"/>
           <w:kern w:val="0"/>
           <w:szCs w:val="21"/>
         </w:rPr>
@@ -1117,7 +753,7 @@
         <w:snapToGrid w:val="0"/>
         <w:spacing w:line="360" w:lineRule="auto"/>
         <w:rPr>
-          <w:rFonts w:ascii="宋体" w:hAnsi="宋体" w:hint="eastAsia"/>
+          <w:rFonts w:ascii="宋体" w:hAnsi="宋体"/>
           <w:kern w:val="0"/>
           <w:szCs w:val="21"/>
         </w:rPr>
@@ -1165,7 +801,6 @@
         <w:snapToGrid w:val="0"/>
         <w:spacing w:line="360" w:lineRule="auto"/>
         <w:rPr>
-          <w:rFonts w:hint="eastAsia"/>
           <w:szCs w:val="21"/>
         </w:rPr>
       </w:pPr>
@@ -1228,7 +863,6 @@
     <w:p>
       <w:pPr>
         <w:rPr>
-          <w:rFonts w:hint="eastAsia"/>
           <w:szCs w:val="21"/>
         </w:rPr>
       </w:pPr>
@@ -1257,7 +891,6 @@
     <w:p>
       <w:pPr>
         <w:rPr>
-          <w:rFonts w:hint="eastAsia"/>
           <w:szCs w:val="21"/>
         </w:rPr>
       </w:pPr>
@@ -1351,7 +984,6 @@
     <w:p>
       <w:pPr>
         <w:rPr>
-          <w:rFonts w:hint="eastAsia"/>
           <w:szCs w:val="21"/>
         </w:rPr>
       </w:pPr>
@@ -1727,7 +1359,6 @@
     <w:p>
       <w:pPr>
         <w:rPr>
-          <w:rFonts w:hint="eastAsia"/>
           <w:sz w:val="28"/>
           <w:u w:val="single"/>
         </w:rPr>
@@ -1765,6 +1396,14 @@
       </w:r>
       <w:bookmarkStart w:id="0" w:name="_GoBack"/>
       <w:bookmarkEnd w:id="0"/>
+      <w:r>
+        <w:rPr>
+          <w:rFonts w:hint="eastAsia"/>
+          <w:sz w:val="28"/>
+          <w:u w:val="single"/>
+        </w:rPr>
+        <w:t xml:space="preserve">          </w:t>
+      </w:r>
     </w:p>
     <w:p>
       <w:pPr>
@@ -1943,15 +1582,15 @@
 </file>
 
 <file path=word/endnotes.xml><?xml version="1.0" encoding="utf-8"?>
-<w:endnotes xmlns:wpc="http://schemas.microsoft.com/office/word/2010/wordprocessingCanvas" xmlns:cx="http://schemas.microsoft.com/office/drawing/2014/chartex" xmlns:cx1="http://schemas.microsoft.com/office/drawing/2015/9/8/chartex" xmlns:cx2="http://schemas.microsoft.com/office/drawing/2015/10/21/chartex" xmlns:cx3="http://schemas.microsoft.com/office/drawing/2016/5/9/chartex" xmlns:cx4="http://schemas.microsoft.com/office/drawing/2016/5/10/chartex" xmlns:cx5="http://schemas.microsoft.com/office/drawing/2016/5/11/chartex" xmlns:cx6="http://schemas.microsoft.com/office/drawing/2016/5/12/chartex" xmlns:cx7="http://schemas.microsoft.com/office/drawing/2016/5/13/chartex" xmlns:cx8="http://schemas.microsoft.com/office/drawing/2016/5/14/chartex" xmlns:mc="http://schemas.openxmlformats.org/markup-compatibility/2006" xmlns:aink="http://schemas.microsoft.com/office/drawing/2016/ink" xmlns:am3d="http://schemas.microsoft.com/office/drawing/2017/model3d" xmlns:o="urn:schemas-microsoft-com:office:office" xmlns:r="http://schemas.openxmlformats.org/officeDocument/2006/relationships" xmlns:m="http://schemas.openxmlformats.org/officeDocument/2006/math" xmlns:v="urn:schemas-microsoft-com:vml" xmlns:wp14="http://schemas.microsoft.com/office/word/2010/wordprocessingDrawing" xmlns:wp="http://schemas.openxmlformats.org/drawingml/2006/wordprocessingDrawing" xmlns:w10="urn:schemas-microsoft-com:office:word" xmlns:w="http://schemas.openxmlformats.org/wordprocessingml/2006/main" xmlns:w14="http://schemas.microsoft.com/office/word/2010/wordml" xmlns:w15="http://schemas.microsoft.com/office/word/2012/wordml" xmlns:w16cid="http://schemas.microsoft.com/office/word/2016/wordml/cid" xmlns:w16se="http://schemas.microsoft.com/office/word/2015/wordml/symex" xmlns:wpg="http://schemas.microsoft.com/office/word/2010/wordprocessingGroup" xmlns:wpi="http://schemas.microsoft.com/office/word/2010/wordprocessingInk" xmlns:wne="http://schemas.microsoft.com/office/word/2006/wordml" xmlns:wps="http://schemas.microsoft.com/office/word/2010/wordprocessingShape" mc:Ignorable="w14 w15 w16se w16cid wp14">
-  <w:endnote w:type="separator" w:id="-1">
+<w:endnotes xmlns:ve="http://schemas.openxmlformats.org/markup-compatibility/2006" xmlns:o="urn:schemas-microsoft-com:office:office" xmlns:r="http://schemas.openxmlformats.org/officeDocument/2006/relationships" xmlns:m="http://schemas.openxmlformats.org/officeDocument/2006/math" xmlns:v="urn:schemas-microsoft-com:vml" xmlns:wp="http://schemas.openxmlformats.org/drawingml/2006/wordprocessingDrawing" xmlns:w10="urn:schemas-microsoft-com:office:word" xmlns:w="http://schemas.openxmlformats.org/wordprocessingml/2006/main" xmlns:wne="http://schemas.microsoft.com/office/word/2006/wordml">
+  <w:endnote w:type="separator" w:id="0">
     <w:p>
       <w:r>
         <w:separator/>
       </w:r>
     </w:p>
   </w:endnote>
-  <w:endnote w:type="continuationSeparator" w:id="0">
+  <w:endnote w:type="continuationSeparator" w:id="1">
     <w:p>
       <w:r>
         <w:continuationSeparator/>
@@ -1962,15 +1601,15 @@
 </file>
 
 <file path=word/footnotes.xml><?xml version="1.0" encoding="utf-8"?>
-<w:footnotes xmlns:wpc="http://schemas.microsoft.com/office/word/2010/wordprocessingCanvas" xmlns:cx="http://schemas.microsoft.com/office/drawing/2014/chartex" xmlns:cx1="http://schemas.microsoft.com/office/drawing/2015/9/8/chartex" xmlns:cx2="http://schemas.microsoft.com/office/drawing/2015/10/21/chartex" xmlns:cx3="http://schemas.microsoft.com/office/drawing/2016/5/9/chartex" xmlns:cx4="http://schemas.microsoft.com/office/drawing/2016/5/10/chartex" xmlns:cx5="http://schemas.microsoft.com/office/drawing/2016/5/11/chartex" xmlns:cx6="http://schemas.microsoft.com/office/drawing/2016/5/12/chartex" xmlns:cx7="http://schemas.microsoft.com/office/drawing/2016/5/13/chartex" xmlns:cx8="http://schemas.microsoft.com/office/drawing/2016/5/14/chartex" xmlns:mc="http://schemas.openxmlformats.org/markup-compatibility/2006" xmlns:aink="http://schemas.microsoft.com/office/drawing/2016/ink" xmlns:am3d="http://schemas.microsoft.com/office/drawing/2017/model3d" xmlns:o="urn:schemas-microsoft-com:office:office" xmlns:r="http://schemas.openxmlformats.org/officeDocument/2006/relationships" xmlns:m="http://schemas.openxmlformats.org/officeDocument/2006/math" xmlns:v="urn:schemas-microsoft-com:vml" xmlns:wp14="http://schemas.microsoft.com/office/word/2010/wordprocessingDrawing" xmlns:wp="http://schemas.openxmlformats.org/drawingml/2006/wordprocessingDrawing" xmlns:w10="urn:schemas-microsoft-com:office:word" xmlns:w="http://schemas.openxmlformats.org/wordprocessingml/2006/main" xmlns:w14="http://schemas.microsoft.com/office/word/2010/wordml" xmlns:w15="http://schemas.microsoft.com/office/word/2012/wordml" xmlns:w16cid="http://schemas.microsoft.com/office/word/2016/wordml/cid" xmlns:w16se="http://schemas.microsoft.com/office/word/2015/wordml/symex" xmlns:wpg="http://schemas.microsoft.com/office/word/2010/wordprocessingGroup" xmlns:wpi="http://schemas.microsoft.com/office/word/2010/wordprocessingInk" xmlns:wne="http://schemas.microsoft.com/office/word/2006/wordml" xmlns:wps="http://schemas.microsoft.com/office/word/2010/wordprocessingShape" mc:Ignorable="w14 w15 w16se w16cid wp14">
-  <w:footnote w:type="separator" w:id="-1">
+<w:footnotes xmlns:ve="http://schemas.openxmlformats.org/markup-compatibility/2006" xmlns:o="urn:schemas-microsoft-com:office:office" xmlns:r="http://schemas.openxmlformats.org/officeDocument/2006/relationships" xmlns:m="http://schemas.openxmlformats.org/officeDocument/2006/math" xmlns:v="urn:schemas-microsoft-com:vml" xmlns:wp="http://schemas.openxmlformats.org/drawingml/2006/wordprocessingDrawing" xmlns:w10="urn:schemas-microsoft-com:office:word" xmlns:w="http://schemas.openxmlformats.org/wordprocessingml/2006/main" xmlns:wne="http://schemas.microsoft.com/office/word/2006/wordml">
+  <w:footnote w:type="separator" w:id="0">
     <w:p>
       <w:r>
         <w:separator/>
       </w:r>
     </w:p>
   </w:footnote>
-  <w:footnote w:type="continuationSeparator" w:id="0">
+  <w:footnote w:type="continuationSeparator" w:id="1">
     <w:p>
       <w:r>
         <w:continuationSeparator/>
@@ -1981,7 +1620,7 @@
 </file>
 
 <file path=word/styles.xml><?xml version="1.0" encoding="utf-8"?>
-<w:styles xmlns:mc="http://schemas.openxmlformats.org/markup-compatibility/2006" xmlns:r="http://schemas.openxmlformats.org/officeDocument/2006/relationships" xmlns:w="http://schemas.openxmlformats.org/wordprocessingml/2006/main" xmlns:w14="http://schemas.microsoft.com/office/word/2010/wordml" xmlns:w15="http://schemas.microsoft.com/office/word/2012/wordml" xmlns:w16cid="http://schemas.microsoft.com/office/word/2016/wordml/cid" xmlns:w16se="http://schemas.microsoft.com/office/word/2015/wordml/symex" mc:Ignorable="w14 w15 w16se w16cid">
+<w:styles xmlns:r="http://schemas.openxmlformats.org/officeDocument/2006/relationships" xmlns:w="http://schemas.openxmlformats.org/wordprocessingml/2006/main">
   <w:docDefaults>
     <w:rPrDefault>
       <w:rPr>
@@ -1994,382 +1633,144 @@
     </w:rPrDefault>
     <w:pPrDefault/>
   </w:docDefaults>
-  <w:latentStyles w:defLockedState="0" w:defUIPriority="99" w:defSemiHidden="0" w:defUnhideWhenUsed="0" w:defQFormat="0" w:count="375">
-    <w:lsdException w:name="Normal" w:uiPriority="0" w:qFormat="1"/>
-    <w:lsdException w:name="heading 1" w:uiPriority="9" w:qFormat="1"/>
-    <w:lsdException w:name="heading 2" w:semiHidden="1" w:uiPriority="9" w:unhideWhenUsed="1" w:qFormat="1"/>
-    <w:lsdException w:name="heading 3" w:semiHidden="1" w:uiPriority="9" w:unhideWhenUsed="1" w:qFormat="1"/>
-    <w:lsdException w:name="heading 4" w:semiHidden="1" w:uiPriority="9" w:unhideWhenUsed="1" w:qFormat="1"/>
-    <w:lsdException w:name="heading 5" w:semiHidden="1" w:uiPriority="9" w:unhideWhenUsed="1" w:qFormat="1"/>
-    <w:lsdException w:name="heading 6" w:semiHidden="1" w:uiPriority="9" w:unhideWhenUsed="1" w:qFormat="1"/>
-    <w:lsdException w:name="heading 7" w:semiHidden="1" w:uiPriority="9" w:unhideWhenUsed="1" w:qFormat="1"/>
-    <w:lsdException w:name="heading 8" w:semiHidden="1" w:uiPriority="9" w:unhideWhenUsed="1" w:qFormat="1"/>
-    <w:lsdException w:name="heading 9" w:semiHidden="1" w:uiPriority="9" w:unhideWhenUsed="1" w:qFormat="1"/>
-    <w:lsdException w:name="index 1" w:semiHidden="1" w:unhideWhenUsed="1"/>
-    <w:lsdException w:name="index 2" w:semiHidden="1" w:unhideWhenUsed="1"/>
-    <w:lsdException w:name="index 3" w:semiHidden="1" w:unhideWhenUsed="1"/>
-    <w:lsdException w:name="index 4" w:semiHidden="1" w:unhideWhenUsed="1"/>
-    <w:lsdException w:name="index 5" w:semiHidden="1" w:unhideWhenUsed="1"/>
-    <w:lsdException w:name="index 6" w:semiHidden="1" w:unhideWhenUsed="1"/>
-    <w:lsdException w:name="index 7" w:semiHidden="1" w:unhideWhenUsed="1"/>
-    <w:lsdException w:name="index 8" w:semiHidden="1" w:unhideWhenUsed="1"/>
-    <w:lsdException w:name="index 9" w:semiHidden="1" w:unhideWhenUsed="1"/>
-    <w:lsdException w:name="toc 1" w:semiHidden="1" w:uiPriority="39" w:unhideWhenUsed="1"/>
-    <w:lsdException w:name="toc 2" w:semiHidden="1" w:uiPriority="39" w:unhideWhenUsed="1"/>
-    <w:lsdException w:name="toc 3" w:semiHidden="1" w:uiPriority="39" w:unhideWhenUsed="1"/>
-    <w:lsdException w:name="toc 4" w:semiHidden="1" w:uiPriority="39" w:unhideWhenUsed="1"/>
-    <w:lsdException w:name="toc 5" w:semiHidden="1" w:uiPriority="39" w:unhideWhenUsed="1"/>
-    <w:lsdException w:name="toc 6" w:semiHidden="1" w:uiPriority="39" w:unhideWhenUsed="1"/>
-    <w:lsdException w:name="toc 7" w:semiHidden="1" w:uiPriority="39" w:unhideWhenUsed="1"/>
-    <w:lsdException w:name="toc 8" w:semiHidden="1" w:uiPriority="39" w:unhideWhenUsed="1"/>
-    <w:lsdException w:name="toc 9" w:semiHidden="1" w:uiPriority="39" w:unhideWhenUsed="1"/>
-    <w:lsdException w:name="Normal Indent" w:semiHidden="1" w:unhideWhenUsed="1"/>
-    <w:lsdException w:name="footnote text" w:semiHidden="1" w:unhideWhenUsed="1"/>
-    <w:lsdException w:name="annotation text" w:semiHidden="1" w:unhideWhenUsed="1"/>
-    <w:lsdException w:name="header" w:semiHidden="1" w:unhideWhenUsed="1"/>
-    <w:lsdException w:name="footer" w:semiHidden="1" w:unhideWhenUsed="1"/>
-    <w:lsdException w:name="index heading" w:semiHidden="1" w:unhideWhenUsed="1"/>
-    <w:lsdException w:name="caption" w:semiHidden="1" w:uiPriority="35" w:unhideWhenUsed="1" w:qFormat="1"/>
-    <w:lsdException w:name="table of figures" w:semiHidden="1" w:unhideWhenUsed="1"/>
-    <w:lsdException w:name="envelope address" w:semiHidden="1" w:unhideWhenUsed="1"/>
-    <w:lsdException w:name="envelope return" w:semiHidden="1" w:unhideWhenUsed="1"/>
-    <w:lsdException w:name="footnote reference" w:semiHidden="1" w:unhideWhenUsed="1"/>
-    <w:lsdException w:name="annotation reference" w:semiHidden="1" w:unhideWhenUsed="1"/>
-    <w:lsdException w:name="line number" w:semiHidden="1" w:unhideWhenUsed="1"/>
-    <w:lsdException w:name="page number" w:semiHidden="1" w:unhideWhenUsed="1"/>
-    <w:lsdException w:name="endnote reference" w:semiHidden="1" w:unhideWhenUsed="1"/>
-    <w:lsdException w:name="endnote text" w:semiHidden="1" w:unhideWhenUsed="1"/>
-    <w:lsdException w:name="table of authorities" w:semiHidden="1" w:unhideWhenUsed="1"/>
-    <w:lsdException w:name="macro" w:semiHidden="1" w:unhideWhenUsed="1"/>
-    <w:lsdException w:name="toa heading" w:semiHidden="1" w:unhideWhenUsed="1"/>
-    <w:lsdException w:name="List" w:semiHidden="1" w:unhideWhenUsed="1"/>
-    <w:lsdException w:name="List Bullet" w:semiHidden="1" w:unhideWhenUsed="1"/>
-    <w:lsdException w:name="List Number" w:semiHidden="1" w:unhideWhenUsed="1"/>
-    <w:lsdException w:name="List 2" w:semiHidden="1" w:unhideWhenUsed="1"/>
-    <w:lsdException w:name="List 3" w:semiHidden="1" w:unhideWhenUsed="1"/>
-    <w:lsdException w:name="List 4" w:semiHidden="1" w:unhideWhenUsed="1"/>
-    <w:lsdException w:name="List 5" w:semiHidden="1" w:unhideWhenUsed="1"/>
-    <w:lsdException w:name="List Bullet 2" w:semiHidden="1" w:unhideWhenUsed="1"/>
-    <w:lsdException w:name="List Bullet 3" w:semiHidden="1" w:unhideWhenUsed="1"/>
-    <w:lsdException w:name="List Bullet 4" w:semiHidden="1" w:unhideWhenUsed="1"/>
-    <w:lsdException w:name="List Bullet 5" w:semiHidden="1" w:unhideWhenUsed="1"/>
-    <w:lsdException w:name="List Number 2" w:semiHidden="1" w:unhideWhenUsed="1"/>
-    <w:lsdException w:name="List Number 3" w:semiHidden="1" w:unhideWhenUsed="1"/>
-    <w:lsdException w:name="List Number 4" w:semiHidden="1" w:unhideWhenUsed="1"/>
-    <w:lsdException w:name="List Number 5" w:semiHidden="1" w:unhideWhenUsed="1"/>
-    <w:lsdException w:name="Title" w:uiPriority="10" w:qFormat="1"/>
-    <w:lsdException w:name="Closing" w:semiHidden="1" w:unhideWhenUsed="1"/>
-    <w:lsdException w:name="Signature" w:semiHidden="1" w:unhideWhenUsed="1"/>
-    <w:lsdException w:name="Default Paragraph Font" w:semiHidden="1" w:uiPriority="1" w:unhideWhenUsed="1"/>
-    <w:lsdException w:name="Body Text" w:semiHidden="1" w:unhideWhenUsed="1"/>
-    <w:lsdException w:name="Body Text Indent" w:semiHidden="1" w:unhideWhenUsed="1"/>
-    <w:lsdException w:name="List Continue" w:semiHidden="1" w:unhideWhenUsed="1"/>
-    <w:lsdException w:name="List Continue 2" w:semiHidden="1" w:unhideWhenUsed="1"/>
-    <w:lsdException w:name="List Continue 3" w:semiHidden="1" w:unhideWhenUsed="1"/>
-    <w:lsdException w:name="List Continue 4" w:semiHidden="1" w:unhideWhenUsed="1"/>
-    <w:lsdException w:name="List Continue 5" w:semiHidden="1" w:unhideWhenUsed="1"/>
-    <w:lsdException w:name="Message Header" w:semiHidden="1" w:unhideWhenUsed="1"/>
-    <w:lsdException w:name="Subtitle" w:uiPriority="11" w:qFormat="1"/>
-    <w:lsdException w:name="Salutation" w:semiHidden="1" w:unhideWhenUsed="1"/>
-    <w:lsdException w:name="Date" w:semiHidden="1" w:unhideWhenUsed="1"/>
-    <w:lsdException w:name="Body Text First Indent" w:semiHidden="1" w:unhideWhenUsed="1"/>
-    <w:lsdException w:name="Body Text First Indent 2" w:semiHidden="1" w:unhideWhenUsed="1"/>
-    <w:lsdException w:name="Note Heading" w:semiHidden="1" w:unhideWhenUsed="1"/>
-    <w:lsdException w:name="Body Text 2" w:semiHidden="1" w:unhideWhenUsed="1"/>
-    <w:lsdException w:name="Body Text 3" w:semiHidden="1" w:unhideWhenUsed="1"/>
-    <w:lsdException w:name="Body Text Indent 2" w:semiHidden="1" w:unhideWhenUsed="1"/>
-    <w:lsdException w:name="Body Text Indent 3" w:semiHidden="1" w:unhideWhenUsed="1"/>
-    <w:lsdException w:name="Block Text" w:semiHidden="1" w:unhideWhenUsed="1"/>
-    <w:lsdException w:name="Hyperlink" w:semiHidden="1" w:unhideWhenUsed="1"/>
-    <w:lsdException w:name="FollowedHyperlink" w:semiHidden="1" w:unhideWhenUsed="1"/>
-    <w:lsdException w:name="Strong" w:uiPriority="22" w:qFormat="1"/>
-    <w:lsdException w:name="Emphasis" w:uiPriority="20" w:qFormat="1"/>
-    <w:lsdException w:name="Document Map" w:semiHidden="1" w:unhideWhenUsed="1"/>
-    <w:lsdException w:name="Plain Text" w:semiHidden="1" w:unhideWhenUsed="1"/>
-    <w:lsdException w:name="E-mail Signature" w:semiHidden="1" w:unhideWhenUsed="1"/>
-    <w:lsdException w:name="HTML Top of Form" w:semiHidden="1" w:unhideWhenUsed="1"/>
-    <w:lsdException w:name="HTML Bottom of Form" w:semiHidden="1" w:unhideWhenUsed="1"/>
-    <w:lsdException w:name="Normal (Web)" w:semiHidden="1" w:unhideWhenUsed="1"/>
-    <w:lsdException w:name="HTML Acronym" w:semiHidden="1" w:unhideWhenUsed="1"/>
-    <w:lsdException w:name="HTML Address" w:semiHidden="1" w:unhideWhenUsed="1"/>
-    <w:lsdException w:name="HTML Cite" w:semiHidden="1" w:unhideWhenUsed="1"/>
-    <w:lsdException w:name="HTML Code" w:semiHidden="1" w:unhideWhenUsed="1"/>
-    <w:lsdException w:name="HTML Definition" w:semiHidden="1" w:unhideWhenUsed="1"/>
-    <w:lsdException w:name="HTML Keyboard" w:semiHidden="1" w:unhideWhenUsed="1"/>
-    <w:lsdException w:name="HTML Preformatted" w:semiHidden="1" w:unhideWhenUsed="1"/>
-    <w:lsdException w:name="HTML Sample" w:semiHidden="1" w:unhideWhenUsed="1"/>
-    <w:lsdException w:name="HTML Typewriter" w:semiHidden="1" w:unhideWhenUsed="1"/>
-    <w:lsdException w:name="HTML Variable" w:semiHidden="1" w:unhideWhenUsed="1"/>
-    <w:lsdException w:name="Normal Table" w:semiHidden="1" w:unhideWhenUsed="1"/>
-    <w:lsdException w:name="annotation subject" w:semiHidden="1" w:unhideWhenUsed="1"/>
-    <w:lsdException w:name="No List" w:semiHidden="1" w:unhideWhenUsed="1"/>
-    <w:lsdException w:name="Outline List 1" w:semiHidden="1" w:unhideWhenUsed="1"/>
-    <w:lsdException w:name="Outline List 2" w:semiHidden="1" w:unhideWhenUsed="1"/>
-    <w:lsdException w:name="Outline List 3" w:semiHidden="1" w:unhideWhenUsed="1"/>
-    <w:lsdException w:name="Table Simple 1" w:semiHidden="1" w:unhideWhenUsed="1"/>
-    <w:lsdException w:name="Table Simple 2" w:semiHidden="1" w:unhideWhenUsed="1"/>
-    <w:lsdException w:name="Table Simple 3" w:semiHidden="1" w:unhideWhenUsed="1"/>
-    <w:lsdException w:name="Table Classic 1" w:semiHidden="1" w:unhideWhenUsed="1"/>
-    <w:lsdException w:name="Table Classic 2" w:semiHidden="1" w:unhideWhenUsed="1"/>
-    <w:lsdException w:name="Table Classic 3" w:semiHidden="1" w:unhideWhenUsed="1"/>
-    <w:lsdException w:name="Table Classic 4" w:semiHidden="1" w:unhideWhenUsed="1"/>
-    <w:lsdException w:name="Table Colorful 1" w:semiHidden="1" w:unhideWhenUsed="1"/>
-    <w:lsdException w:name="Table Colorful 2" w:semiHidden="1" w:unhideWhenUsed="1"/>
-    <w:lsdException w:name="Table Colorful 3" w:semiHidden="1" w:unhideWhenUsed="1"/>
-    <w:lsdException w:name="Table Columns 1" w:semiHidden="1" w:unhideWhenUsed="1"/>
-    <w:lsdException w:name="Table Columns 2" w:semiHidden="1" w:unhideWhenUsed="1"/>
-    <w:lsdException w:name="Table Columns 3" w:semiHidden="1" w:unhideWhenUsed="1"/>
-    <w:lsdException w:name="Table Columns 4" w:semiHidden="1" w:unhideWhenUsed="1"/>
-    <w:lsdException w:name="Table Columns 5" w:semiHidden="1" w:unhideWhenUsed="1"/>
-    <w:lsdException w:name="Table Grid 1" w:semiHidden="1" w:unhideWhenUsed="1"/>
-    <w:lsdException w:name="Table Grid 2" w:semiHidden="1" w:unhideWhenUsed="1"/>
-    <w:lsdException w:name="Table Grid 3" w:semiHidden="1" w:unhideWhenUsed="1"/>
-    <w:lsdException w:name="Table Grid 4" w:semiHidden="1" w:unhideWhenUsed="1"/>
-    <w:lsdException w:name="Table Grid 5" w:semiHidden="1" w:unhideWhenUsed="1"/>
-    <w:lsdException w:name="Table Grid 6" w:semiHidden="1" w:unhideWhenUsed="1"/>
-    <w:lsdException w:name="Table Grid 7" w:semiHidden="1" w:unhideWhenUsed="1"/>
-    <w:lsdException w:name="Table Grid 8" w:semiHidden="1" w:unhideWhenUsed="1"/>
-    <w:lsdException w:name="Table List 1" w:semiHidden="1" w:unhideWhenUsed="1"/>
-    <w:lsdException w:name="Table List 2" w:semiHidden="1" w:unhideWhenUsed="1"/>
-    <w:lsdException w:name="Table List 3" w:semiHidden="1" w:unhideWhenUsed="1"/>
-    <w:lsdException w:name="Table List 4" w:semiHidden="1" w:unhideWhenUsed="1"/>
-    <w:lsdException w:name="Table List 5" w:semiHidden="1" w:unhideWhenUsed="1"/>
-    <w:lsdException w:name="Table List 6" w:semiHidden="1" w:unhideWhenUsed="1"/>
-    <w:lsdException w:name="Table List 7" w:semiHidden="1" w:unhideWhenUsed="1"/>
-    <w:lsdException w:name="Table List 8" w:semiHidden="1" w:unhideWhenUsed="1"/>
-    <w:lsdException w:name="Table 3D effects 1" w:semiHidden="1" w:unhideWhenUsed="1"/>
-    <w:lsdException w:name="Table 3D effects 2" w:semiHidden="1" w:unhideWhenUsed="1"/>
-    <w:lsdException w:name="Table 3D effects 3" w:semiHidden="1" w:unhideWhenUsed="1"/>
-    <w:lsdException w:name="Table Contemporary" w:semiHidden="1" w:unhideWhenUsed="1"/>
-    <w:lsdException w:name="Table Elegant" w:semiHidden="1" w:unhideWhenUsed="1"/>
-    <w:lsdException w:name="Table Professional" w:semiHidden="1" w:unhideWhenUsed="1"/>
-    <w:lsdException w:name="Table Subtle 1" w:semiHidden="1" w:unhideWhenUsed="1"/>
-    <w:lsdException w:name="Table Subtle 2" w:semiHidden="1" w:unhideWhenUsed="1"/>
-    <w:lsdException w:name="Table Web 1" w:semiHidden="1" w:unhideWhenUsed="1"/>
-    <w:lsdException w:name="Table Web 2" w:semiHidden="1" w:unhideWhenUsed="1"/>
-    <w:lsdException w:name="Table Web 3" w:semiHidden="1" w:unhideWhenUsed="1"/>
-    <w:lsdException w:name="Balloon Text" w:semiHidden="1" w:unhideWhenUsed="1"/>
-    <w:lsdException w:name="Table Grid" w:uiPriority="39"/>
-    <w:lsdException w:name="Table Theme" w:semiHidden="1" w:unhideWhenUsed="1"/>
-    <w:lsdException w:name="Placeholder Text" w:semiHidden="1"/>
-    <w:lsdException w:name="No Spacing" w:uiPriority="1" w:qFormat="1"/>
-    <w:lsdException w:name="Light Shading" w:uiPriority="60"/>
-    <w:lsdException w:name="Light List" w:uiPriority="61"/>
-    <w:lsdException w:name="Light Grid" w:uiPriority="62"/>
-    <w:lsdException w:name="Medium Shading 1" w:uiPriority="63"/>
-    <w:lsdException w:name="Medium Shading 2" w:uiPriority="64"/>
-    <w:lsdException w:name="Medium List 1" w:uiPriority="65"/>
-    <w:lsdException w:name="Medium List 2" w:uiPriority="66"/>
-    <w:lsdException w:name="Medium Grid 1" w:uiPriority="67"/>
-    <w:lsdException w:name="Medium Grid 2" w:uiPriority="68"/>
-    <w:lsdException w:name="Medium Grid 3" w:uiPriority="69"/>
-    <w:lsdException w:name="Dark List" w:uiPriority="70"/>
-    <w:lsdException w:name="Colorful Shading" w:uiPriority="71"/>
-    <w:lsdException w:name="Colorful List" w:uiPriority="72"/>
-    <w:lsdException w:name="Colorful Grid" w:uiPriority="73"/>
-    <w:lsdException w:name="Light Shading Accent 1" w:uiPriority="60"/>
-    <w:lsdException w:name="Light List Accent 1" w:uiPriority="61"/>
-    <w:lsdException w:name="Light Grid Accent 1" w:uiPriority="62"/>
-    <w:lsdException w:name="Medium Shading 1 Accent 1" w:uiPriority="63"/>
-    <w:lsdException w:name="Medium Shading 2 Accent 1" w:uiPriority="64"/>
-    <w:lsdException w:name="Medium List 1 Accent 1" w:uiPriority="65"/>
-    <w:lsdException w:name="Revision" w:semiHidden="1"/>
-    <w:lsdException w:name="List Paragraph" w:uiPriority="34" w:qFormat="1"/>
-    <w:lsdException w:name="Quote" w:uiPriority="29" w:qFormat="1"/>
-    <w:lsdException w:name="Intense Quote" w:uiPriority="30" w:qFormat="1"/>
-    <w:lsdException w:name="Medium List 2 Accent 1" w:uiPriority="66"/>
-    <w:lsdException w:name="Medium Grid 1 Accent 1" w:uiPriority="67"/>
-    <w:lsdException w:name="Medium Grid 2 Accent 1" w:uiPriority="68"/>
-    <w:lsdException w:name="Medium Grid 3 Accent 1" w:uiPriority="69"/>
-    <w:lsdException w:name="Dark List Accent 1" w:uiPriority="70"/>
-    <w:lsdException w:name="Colorful Shading Accent 1" w:uiPriority="71"/>
-    <w:lsdException w:name="Colorful List Accent 1" w:uiPriority="72"/>
-    <w:lsdException w:name="Colorful Grid Accent 1" w:uiPriority="73"/>
-    <w:lsdException w:name="Light Shading Accent 2" w:uiPriority="60"/>
-    <w:lsdException w:name="Light List Accent 2" w:uiPriority="61"/>
-    <w:lsdException w:name="Light Grid Accent 2" w:uiPriority="62"/>
-    <w:lsdException w:name="Medium Shading 1 Accent 2" w:uiPriority="63"/>
-    <w:lsdException w:name="Medium Shading 2 Accent 2" w:uiPriority="64"/>
-    <w:lsdException w:name="Medium List 1 Accent 2" w:uiPriority="65"/>
-    <w:lsdException w:name="Medium List 2 Accent 2" w:uiPriority="66"/>
-    <w:lsdException w:name="Medium Grid 1 Accent 2" w:uiPriority="67"/>
-    <w:lsdException w:name="Medium Grid 2 Accent 2" w:uiPriority="68"/>
-    <w:lsdException w:name="Medium Grid 3 Accent 2" w:uiPriority="69"/>
-    <w:lsdException w:name="Dark List Accent 2" w:uiPriority="70"/>
-    <w:lsdException w:name="Colorful Shading Accent 2" w:uiPriority="71"/>
-    <w:lsdException w:name="Colorful List Accent 2" w:uiPriority="72"/>
-    <w:lsdException w:name="Colorful Grid Accent 2" w:uiPriority="73"/>
-    <w:lsdException w:name="Light Shading Accent 3" w:uiPriority="60"/>
-    <w:lsdException w:name="Light List Accent 3" w:uiPriority="61"/>
-    <w:lsdException w:name="Light Grid Accent 3" w:uiPriority="62"/>
-    <w:lsdException w:name="Medium Shading 1 Accent 3" w:uiPriority="63"/>
-    <w:lsdException w:name="Medium Shading 2 Accent 3" w:uiPriority="64"/>
-    <w:lsdException w:name="Medium List 1 Accent 3" w:uiPriority="65"/>
-    <w:lsdException w:name="Medium List 2 Accent 3" w:uiPriority="66"/>
-    <w:lsdException w:name="Medium Grid 1 Accent 3" w:uiPriority="67"/>
-    <w:lsdException w:name="Medium Grid 2 Accent 3" w:uiPriority="68"/>
-    <w:lsdException w:name="Medium Grid 3 Accent 3" w:uiPriority="69"/>
-    <w:lsdException w:name="Dark List Accent 3" w:uiPriority="70"/>
-    <w:lsdException w:name="Colorful Shading Accent 3" w:uiPriority="71"/>
-    <w:lsdException w:name="Colorful List Accent 3" w:uiPriority="72"/>
-    <w:lsdException w:name="Colorful Grid Accent 3" w:uiPriority="73"/>
-    <w:lsdException w:name="Light Shading Accent 4" w:uiPriority="60"/>
-    <w:lsdException w:name="Light List Accent 4" w:uiPriority="61"/>
-    <w:lsdException w:name="Light Grid Accent 4" w:uiPriority="62"/>
-    <w:lsdException w:name="Medium Shading 1 Accent 4" w:uiPriority="63"/>
-    <w:lsdException w:name="Medium Shading 2 Accent 4" w:uiPriority="64"/>
-    <w:lsdException w:name="Medium List 1 Accent 4" w:uiPriority="65"/>
-    <w:lsdException w:name="Medium List 2 Accent 4" w:uiPriority="66"/>
-    <w:lsdException w:name="Medium Grid 1 Accent 4" w:uiPriority="67"/>
-    <w:lsdException w:name="Medium Grid 2 Accent 4" w:uiPriority="68"/>
-    <w:lsdException w:name="Medium Grid 3 Accent 4" w:uiPriority="69"/>
-    <w:lsdException w:name="Dark List Accent 4" w:uiPriority="70"/>
-    <w:lsdException w:name="Colorful Shading Accent 4" w:uiPriority="71"/>
-    <w:lsdException w:name="Colorful List Accent 4" w:uiPriority="72"/>
-    <w:lsdException w:name="Colorful Grid Accent 4" w:uiPriority="73"/>
-    <w:lsdException w:name="Light Shading Accent 5" w:uiPriority="60"/>
-    <w:lsdException w:name="Light List Accent 5" w:uiPriority="61"/>
-    <w:lsdException w:name="Light Grid Accent 5" w:uiPriority="62"/>
-    <w:lsdException w:name="Medium Shading 1 Accent 5" w:uiPriority="63"/>
-    <w:lsdException w:name="Medium Shading 2 Accent 5" w:uiPriority="64"/>
-    <w:lsdException w:name="Medium List 1 Accent 5" w:uiPriority="65"/>
-    <w:lsdException w:name="Medium List 2 Accent 5" w:uiPriority="66"/>
-    <w:lsdException w:name="Medium Grid 1 Accent 5" w:uiPriority="67"/>
-    <w:lsdException w:name="Medium Grid 2 Accent 5" w:uiPriority="68"/>
-    <w:lsdException w:name="Medium Grid 3 Accent 5" w:uiPriority="69"/>
-    <w:lsdException w:name="Dark List Accent 5" w:uiPriority="70"/>
-    <w:lsdException w:name="Colorful Shading Accent 5" w:uiPriority="71"/>
-    <w:lsdException w:name="Colorful List Accent 5" w:uiPriority="72"/>
-    <w:lsdException w:name="Colorful Grid Accent 5" w:uiPriority="73"/>
-    <w:lsdException w:name="Light Shading Accent 6" w:uiPriority="60"/>
-    <w:lsdException w:name="Light List Accent 6" w:uiPriority="61"/>
-    <w:lsdException w:name="Light Grid Accent 6" w:uiPriority="62"/>
-    <w:lsdException w:name="Medium Shading 1 Accent 6" w:uiPriority="63"/>
-    <w:lsdException w:name="Medium Shading 2 Accent 6" w:uiPriority="64"/>
-    <w:lsdException w:name="Medium List 1 Accent 6" w:uiPriority="65"/>
-    <w:lsdException w:name="Medium List 2 Accent 6" w:uiPriority="66"/>
-    <w:lsdException w:name="Medium Grid 1 Accent 6" w:uiPriority="67"/>
-    <w:lsdException w:name="Medium Grid 2 Accent 6" w:uiPriority="68"/>
-    <w:lsdException w:name="Medium Grid 3 Accent 6" w:uiPriority="69"/>
-    <w:lsdException w:name="Dark List Accent 6" w:uiPriority="70"/>
-    <w:lsdException w:name="Colorful Shading Accent 6" w:uiPriority="71"/>
-    <w:lsdException w:name="Colorful List Accent 6" w:uiPriority="72"/>
-    <w:lsdException w:name="Colorful Grid Accent 6" w:uiPriority="73"/>
-    <w:lsdException w:name="Subtle Emphasis" w:uiPriority="19" w:qFormat="1"/>
-    <w:lsdException w:name="Intense Emphasis" w:uiPriority="21" w:qFormat="1"/>
-    <w:lsdException w:name="Subtle Reference" w:uiPriority="31" w:qFormat="1"/>
-    <w:lsdException w:name="Intense Reference" w:uiPriority="32" w:qFormat="1"/>
-    <w:lsdException w:name="Book Title" w:uiPriority="33" w:qFormat="1"/>
-    <w:lsdException w:name="Bibliography" w:semiHidden="1" w:uiPriority="37" w:unhideWhenUsed="1"/>
-    <w:lsdException w:name="TOC Heading" w:semiHidden="1" w:uiPriority="39" w:unhideWhenUsed="1" w:qFormat="1"/>
-    <w:lsdException w:name="Plain Table 1" w:uiPriority="41"/>
-    <w:lsdException w:name="Plain Table 2" w:uiPriority="42"/>
-    <w:lsdException w:name="Plain Table 3" w:uiPriority="43"/>
-    <w:lsdException w:name="Plain Table 4" w:uiPriority="44"/>
-    <w:lsdException w:name="Plain Table 5" w:uiPriority="45"/>
-    <w:lsdException w:name="Grid Table Light" w:uiPriority="40"/>
-    <w:lsdException w:name="Grid Table 1 Light" w:uiPriority="46"/>
-    <w:lsdException w:name="Grid Table 2" w:uiPriority="47"/>
-    <w:lsdException w:name="Grid Table 3" w:uiPriority="48"/>
-    <w:lsdException w:name="Grid Table 4" w:uiPriority="49"/>
-    <w:lsdException w:name="Grid Table 5 Dark" w:uiPriority="50"/>
-    <w:lsdException w:name="Grid Table 6 Colorful" w:uiPriority="51"/>
-    <w:lsdException w:name="Grid Table 7 Colorful" w:uiPriority="52"/>
-    <w:lsdException w:name="Grid Table 1 Light Accent 1" w:uiPriority="46"/>
-    <w:lsdException w:name="Grid Table 2 Accent 1" w:uiPriority="47"/>
-    <w:lsdException w:name="Grid Table 3 Accent 1" w:uiPriority="48"/>
-    <w:lsdException w:name="Grid Table 4 Accent 1" w:uiPriority="49"/>
-    <w:lsdException w:name="Grid Table 5 Dark Accent 1" w:uiPriority="50"/>
-    <w:lsdException w:name="Grid Table 6 Colorful Accent 1" w:uiPriority="51"/>
-    <w:lsdException w:name="Grid Table 7 Colorful Accent 1" w:uiPriority="52"/>
-    <w:lsdException w:name="Grid Table 1 Light Accent 2" w:uiPriority="46"/>
-    <w:lsdException w:name="Grid Table 2 Accent 2" w:uiPriority="47"/>
-    <w:lsdException w:name="Grid Table 3 Accent 2" w:uiPriority="48"/>
-    <w:lsdException w:name="Grid Table 4 Accent 2" w:uiPriority="49"/>
-    <w:lsdException w:name="Grid Table 5 Dark Accent 2" w:uiPriority="50"/>
-    <w:lsdException w:name="Grid Table 6 Colorful Accent 2" w:uiPriority="51"/>
-    <w:lsdException w:name="Grid Table 7 Colorful Accent 2" w:uiPriority="52"/>
-    <w:lsdException w:name="Grid Table 1 Light Accent 3" w:uiPriority="46"/>
-    <w:lsdException w:name="Grid Table 2 Accent 3" w:uiPriority="47"/>
-    <w:lsdException w:name="Grid Table 3 Accent 3" w:uiPriority="48"/>
-    <w:lsdException w:name="Grid Table 4 Accent 3" w:uiPriority="49"/>
-    <w:lsdException w:name="Grid Table 5 Dark Accent 3" w:uiPriority="50"/>
-    <w:lsdException w:name="Grid Table 6 Colorful Accent 3" w:uiPriority="51"/>
-    <w:lsdException w:name="Grid Table 7 Colorful Accent 3" w:uiPriority="52"/>
-    <w:lsdException w:name="Grid Table 1 Light Accent 4" w:uiPriority="46"/>
-    <w:lsdException w:name="Grid Table 2 Accent 4" w:uiPriority="47"/>
-    <w:lsdException w:name="Grid Table 3 Accent 4" w:uiPriority="48"/>
-    <w:lsdException w:name="Grid Table 4 Accent 4" w:uiPriority="49"/>
-    <w:lsdException w:name="Grid Table 5 Dark Accent 4" w:uiPriority="50"/>
-    <w:lsdException w:name="Grid Table 6 Colorful Accent 4" w:uiPriority="51"/>
-    <w:lsdException w:name="Grid Table 7 Colorful Accent 4" w:uiPriority="52"/>
-    <w:lsdException w:name="Grid Table 1 Light Accent 5" w:uiPriority="46"/>
-    <w:lsdException w:name="Grid Table 2 Accent 5" w:uiPriority="47"/>
-    <w:lsdException w:name="Grid Table 3 Accent 5" w:uiPriority="48"/>
-    <w:lsdException w:name="Grid Table 4 Accent 5" w:uiPriority="49"/>
-    <w:lsdException w:name="Grid Table 5 Dark Accent 5" w:uiPriority="50"/>
-    <w:lsdException w:name="Grid Table 6 Colorful Accent 5" w:uiPriority="51"/>
-    <w:lsdException w:name="Grid Table 7 Colorful Accent 5" w:uiPriority="52"/>
-    <w:lsdException w:name="Grid Table 1 Light Accent 6" w:uiPriority="46"/>
-    <w:lsdException w:name="Grid Table 2 Accent 6" w:uiPriority="47"/>
-    <w:lsdException w:name="Grid Table 3 Accent 6" w:uiPriority="48"/>
-    <w:lsdException w:name="Grid Table 4 Accent 6" w:uiPriority="49"/>
-    <w:lsdException w:name="Grid Table 5 Dark Accent 6" w:uiPriority="50"/>
-    <w:lsdException w:name="Grid Table 6 Colorful Accent 6" w:uiPriority="51"/>
-    <w:lsdException w:name="Grid Table 7 Colorful Accent 6" w:uiPriority="52"/>
-    <w:lsdException w:name="List Table 1 Light" w:uiPriority="46"/>
-    <w:lsdException w:name="List Table 2" w:uiPriority="47"/>
-    <w:lsdException w:name="List Table 3" w:uiPriority="48"/>
-    <w:lsdException w:name="List Table 4" w:uiPriority="49"/>
-    <w:lsdException w:name="List Table 5 Dark" w:uiPriority="50"/>
-    <w:lsdException w:name="List Table 6 Colorful" w:uiPriority="51"/>
-    <w:lsdException w:name="List Table 7 Colorful" w:uiPriority="52"/>
-    <w:lsdException w:name="List Table 1 Light Accent 1" w:uiPriority="46"/>
-    <w:lsdException w:name="List Table 2 Accent 1" w:uiPriority="47"/>
-    <w:lsdException w:name="List Table 3 Accent 1" w:uiPriority="48"/>
-    <w:lsdException w:name="List Table 4 Accent 1" w:uiPriority="49"/>
-    <w:lsdException w:name="List Table 5 Dark Accent 1" w:uiPriority="50"/>
-    <w:lsdException w:name="List Table 6 Colorful Accent 1" w:uiPriority="51"/>
-    <w:lsdException w:name="List Table 7 Colorful Accent 1" w:uiPriority="52"/>
-    <w:lsdException w:name="List Table 1 Light Accent 2" w:uiPriority="46"/>
-    <w:lsdException w:name="List Table 2 Accent 2" w:uiPriority="47"/>
-    <w:lsdException w:name="List Table 3 Accent 2" w:uiPriority="48"/>
-    <w:lsdException w:name="List Table 4 Accent 2" w:uiPriority="49"/>
-    <w:lsdException w:name="List Table 5 Dark Accent 2" w:uiPriority="50"/>
-    <w:lsdException w:name="List Table 6 Colorful Accent 2" w:uiPriority="51"/>
-    <w:lsdException w:name="List Table 7 Colorful Accent 2" w:uiPriority="52"/>
-    <w:lsdException w:name="List Table 1 Light Accent 3" w:uiPriority="46"/>
-    <w:lsdException w:name="List Table 2 Accent 3" w:uiPriority="47"/>
-    <w:lsdException w:name="List Table 3 Accent 3" w:uiPriority="48"/>
-    <w:lsdException w:name="List Table 4 Accent 3" w:uiPriority="49"/>
-    <w:lsdException w:name="List Table 5 Dark Accent 3" w:uiPriority="50"/>
-    <w:lsdException w:name="List Table 6 Colorful Accent 3" w:uiPriority="51"/>
-    <w:lsdException w:name="List Table 7 Colorful Accent 3" w:uiPriority="52"/>
-    <w:lsdException w:name="List Table 1 Light Accent 4" w:uiPriority="46"/>
-    <w:lsdException w:name="List Table 2 Accent 4" w:uiPriority="47"/>
-    <w:lsdException w:name="List Table 3 Accent 4" w:uiPriority="48"/>
-    <w:lsdException w:name="List Table 4 Accent 4" w:uiPriority="49"/>
-    <w:lsdException w:name="List Table 5 Dark Accent 4" w:uiPriority="50"/>
-    <w:lsdException w:name="List Table 6 Colorful Accent 4" w:uiPriority="51"/>
-    <w:lsdException w:name="List Table 7 Colorful Accent 4" w:uiPriority="52"/>
-    <w:lsdException w:name="List Table 1 Light Accent 5" w:uiPriority="46"/>
-    <w:lsdException w:name="List Table 2 Accent 5" w:uiPriority="47"/>
-    <w:lsdException w:name="List Table 3 Accent 5" w:uiPriority="48"/>
-    <w:lsdException w:name="List Table 4 Accent 5" w:uiPriority="49"/>
-    <w:lsdException w:name="List Table 5 Dark Accent 5" w:uiPriority="50"/>
-    <w:lsdException w:name="List Table 6 Colorful Accent 5" w:uiPriority="51"/>
-    <w:lsdException w:name="List Table 7 Colorful Accent 5" w:uiPriority="52"/>
-    <w:lsdException w:name="List Table 1 Light Accent 6" w:uiPriority="46"/>
-    <w:lsdException w:name="List Table 2 Accent 6" w:uiPriority="47"/>
-    <w:lsdException w:name="List Table 3 Accent 6" w:uiPriority="48"/>
-    <w:lsdException w:name="List Table 4 Accent 6" w:uiPriority="49"/>
-    <w:lsdException w:name="List Table 5 Dark Accent 6" w:uiPriority="50"/>
-    <w:lsdException w:name="List Table 6 Colorful Accent 6" w:uiPriority="51"/>
-    <w:lsdException w:name="List Table 7 Colorful Accent 6" w:uiPriority="52"/>
-    <w:lsdException w:name="Mention" w:semiHidden="1" w:unhideWhenUsed="1"/>
-    <w:lsdException w:name="Smart Hyperlink" w:semiHidden="1" w:unhideWhenUsed="1"/>
-    <w:lsdException w:name="Hashtag" w:semiHidden="1" w:unhideWhenUsed="1"/>
-    <w:lsdException w:name="Unresolved Mention" w:semiHidden="1" w:unhideWhenUsed="1"/>
+  <w:latentStyles w:defLockedState="0" w:defUIPriority="99" w:defSemiHidden="1" w:defUnhideWhenUsed="1" w:defQFormat="0" w:count="267">
+    <w:lsdException w:name="Normal" w:semiHidden="0" w:uiPriority="0" w:unhideWhenUsed="0" w:qFormat="1"/>
+    <w:lsdException w:name="heading 1" w:semiHidden="0" w:uiPriority="9" w:unhideWhenUsed="0" w:qFormat="1"/>
+    <w:lsdException w:name="heading 2" w:uiPriority="9" w:qFormat="1"/>
+    <w:lsdException w:name="heading 3" w:uiPriority="9" w:qFormat="1"/>
+    <w:lsdException w:name="heading 4" w:uiPriority="9" w:qFormat="1"/>
+    <w:lsdException w:name="heading 5" w:uiPriority="9" w:qFormat="1"/>
+    <w:lsdException w:name="heading 6" w:uiPriority="9" w:qFormat="1"/>
+    <w:lsdException w:name="heading 7" w:uiPriority="9" w:qFormat="1"/>
+    <w:lsdException w:name="heading 8" w:uiPriority="9" w:qFormat="1"/>
+    <w:lsdException w:name="heading 9" w:uiPriority="9" w:qFormat="1"/>
+    <w:lsdException w:name="toc 1" w:uiPriority="39"/>
+    <w:lsdException w:name="toc 2" w:uiPriority="39"/>
+    <w:lsdException w:name="toc 3" w:uiPriority="39"/>
+    <w:lsdException w:name="toc 4" w:uiPriority="39"/>
+    <w:lsdException w:name="toc 5" w:uiPriority="39"/>
+    <w:lsdException w:name="toc 6" w:uiPriority="39"/>
+    <w:lsdException w:name="toc 7" w:uiPriority="39"/>
+    <w:lsdException w:name="toc 8" w:uiPriority="39"/>
+    <w:lsdException w:name="toc 9" w:uiPriority="39"/>
+    <w:lsdException w:name="caption" w:uiPriority="35" w:qFormat="1"/>
+    <w:lsdException w:name="Title" w:semiHidden="0" w:uiPriority="10" w:unhideWhenUsed="0" w:qFormat="1"/>
+    <w:lsdException w:name="Default Paragraph Font" w:uiPriority="1"/>
+    <w:lsdException w:name="Subtitle" w:semiHidden="0" w:uiPriority="11" w:unhideWhenUsed="0" w:qFormat="1"/>
+    <w:lsdException w:name="Strong" w:semiHidden="0" w:uiPriority="22" w:unhideWhenUsed="0" w:qFormat="1"/>
+    <w:lsdException w:name="Emphasis" w:semiHidden="0" w:uiPriority="20" w:unhideWhenUsed="0" w:qFormat="1"/>
+    <w:lsdException w:name="Table Grid" w:semiHidden="0" w:uiPriority="39" w:unhideWhenUsed="0"/>
+    <w:lsdException w:name="Placeholder Text" w:unhideWhenUsed="0"/>
+    <w:lsdException w:name="No Spacing" w:semiHidden="0" w:uiPriority="1" w:unhideWhenUsed="0" w:qFormat="1"/>
+    <w:lsdException w:name="Light Shading" w:semiHidden="0" w:uiPriority="60" w:unhideWhenUsed="0"/>
+    <w:lsdException w:name="Light List" w:semiHidden="0" w:uiPriority="61" w:unhideWhenUsed="0"/>
+    <w:lsdException w:name="Light Grid" w:semiHidden="0" w:uiPriority="62" w:unhideWhenUsed="0"/>
+    <w:lsdException w:name="Medium Shading 1" w:semiHidden="0" w:uiPriority="63" w:unhideWhenUsed="0"/>
+    <w:lsdException w:name="Medium Shading 2" w:semiHidden="0" w:uiPriority="64" w:unhideWhenUsed="0"/>
+    <w:lsdException w:name="Medium List 1" w:semiHidden="0" w:uiPriority="65" w:unhideWhenUsed="0"/>
+    <w:lsdException w:name="Medium List 2" w:semiHidden="0" w:uiPriority="66" w:unhideWhenUsed="0"/>
+    <w:lsdException w:name="Medium Grid 1" w:semiHidden="0" w:uiPriority="67" w:unhideWhenUsed="0"/>
+    <w:lsdException w:name="Medium Grid 2" w:semiHidden="0" w:uiPriority="68" w:unhideWhenUsed="0"/>
+    <w:lsdException w:name="Medium Grid 3" w:semiHidden="0" w:uiPriority="69" w:unhideWhenUsed="0"/>
+    <w:lsdException w:name="Dark List" w:semiHidden="0" w:uiPriority="70" w:unhideWhenUsed="0"/>
+    <w:lsdException w:name="Colorful Shading" w:semiHidden="0" w:uiPriority="71" w:unhideWhenUsed="0"/>
+    <w:lsdException w:name="Colorful List" w:semiHidden="0" w:uiPriority="72" w:unhideWhenUsed="0"/>
+    <w:lsdException w:name="Colorful Grid" w:semiHidden="0" w:uiPriority="73" w:unhideWhenUsed="0"/>
+    <w:lsdException w:name="Light Shading Accent 1" w:semiHidden="0" w:uiPriority="60" w:unhideWhenUsed="0"/>
+    <w:lsdException w:name="Light List Accent 1" w:semiHidden="0" w:uiPriority="61" w:unhideWhenUsed="0"/>
+    <w:lsdException w:name="Light Grid Accent 1" w:semiHidden="0" w:uiPriority="62" w:unhideWhenUsed="0"/>
+    <w:lsdException w:name="Medium Shading 1 Accent 1" w:semiHidden="0" w:uiPriority="63" w:unhideWhenUsed="0"/>
+    <w:lsdException w:name="Medium Shading 2 Accent 1" w:semiHidden="0" w:uiPriority="64" w:unhideWhenUsed="0"/>
+    <w:lsdException w:name="Medium List 1 Accent 1" w:semiHidden="0" w:uiPriority="65" w:unhideWhenUsed="0"/>
+    <w:lsdException w:name="Revision" w:unhideWhenUsed="0"/>
+    <w:lsdException w:name="List Paragraph" w:semiHidden="0" w:uiPriority="34" w:unhideWhenUsed="0" w:qFormat="1"/>
+    <w:lsdException w:name="Quote" w:semiHidden="0" w:uiPriority="29" w:unhideWhenUsed="0" w:qFormat="1"/>
+    <w:lsdException w:name="Intense Quote" w:semiHidden="0" w:uiPriority="30" w:unhideWhenUsed="0" w:qFormat="1"/>
+    <w:lsdException w:name="Medium List 2 Accent 1" w:semiHidden="0" w:uiPriority="66" w:unhideWhenUsed="0"/>
+    <w:lsdException w:name="Medium Grid 1 Accent 1" w:semiHidden="0" w:uiPriority="67" w:unhideWhenUsed="0"/>
+    <w:lsdException w:name="Medium Grid 2 Accent 1" w:semiHidden="0" w:uiPriority="68" w:unhideWhenUsed="0"/>
+    <w:lsdException w:name="Medium Grid 3 Accent 1" w:semiHidden="0" w:uiPriority="69" w:unhideWhenUsed="0"/>
+    <w:lsdException w:name="Dark List Accent 1" w:semiHidden="0" w:uiPriority="70" w:unhideWhenUsed="0"/>
+    <w:lsdException w:name="Colorful Shading Accent 1" w:semiHidden="0" w:uiPriority="71" w:unhideWhenUsed="0"/>
+    <w:lsdException w:name="Colorful List Accent 1" w:semiHidden="0" w:uiPriority="72" w:unhideWhenUsed="0"/>
+    <w:lsdException w:name="Colorful Grid Accent 1" w:semiHidden="0" w:uiPriority="73" w:unhideWhenUsed="0"/>
+    <w:lsdException w:name="Light Shading Accent 2" w:semiHidden="0" w:uiPriority="60" w:unhideWhenUsed="0"/>
+    <w:lsdException w:name="Light List Accent 2" w:semiHidden="0" w:uiPriority="61" w:unhideWhenUsed="0"/>
+    <w:lsdException w:name="Light Grid Accent 2" w:semiHidden="0" w:uiPriority="62" w:unhideWhenUsed="0"/>
+    <w:lsdException w:name="Medium Shading 1 Accent 2" w:semiHidden="0" w:uiPriority="63" w:unhideWhenUsed="0"/>
+    <w:lsdException w:name="Medium Shading 2 Accent 2" w:semiHidden="0" w:uiPriority="64" w:unhideWhenUsed="0"/>
+    <w:lsdException w:name="Medium List 1 Accent 2" w:semiHidden="0" w:uiPriority="65" w:unhideWhenUsed="0"/>
+    <w:lsdException w:name="Medium List 2 Accent 2" w:semiHidden="0" w:uiPriority="66" w:unhideWhenUsed="0"/>
+    <w:lsdException w:name="Medium Grid 1 Accent 2" w:semiHidden="0" w:uiPriority="67" w:unhideWhenUsed="0"/>
+    <w:lsdException w:name="Medium Grid 2 Accent 2" w:semiHidden="0" w:uiPriority="68" w:unhideWhenUsed="0"/>
+    <w:lsdException w:name="Medium Grid 3 Accent 2" w:semiHidden="0" w:uiPriority="69" w:unhideWhenUsed="0"/>
+    <w:lsdException w:name="Dark List Accent 2" w:semiHidden="0" w:uiPriority="70" w:unhideWhenUsed="0"/>
+    <w:lsdException w:name="Colorful Shading Accent 2" w:semiHidden="0" w:uiPriority="71" w:unhideWhenUsed="0"/>
+    <w:lsdException w:name="Colorful List Accent 2" w:semiHidden="0" w:uiPriority="72" w:unhideWhenUsed="0"/>
+    <w:lsdException w:name="Colorful Grid Accent 2" w:semiHidden="0" w:uiPriority="73" w:unhideWhenUsed="0"/>
+    <w:lsdException w:name="Light Shading Accent 3" w:semiHidden="0" w:uiPriority="60" w:unhideWhenUsed="0"/>
+    <w:lsdException w:name="Light List Accent 3" w:semiHidden="0" w:uiPriority="61" w:unhideWhenUsed="0"/>
+    <w:lsdException w:name="Light Grid Accent 3" w:semiHidden="0" w:uiPriority="62" w:unhideWhenUsed="0"/>
+    <w:lsdException w:name="Medium Shading 1 Accent 3" w:semiHidden="0" w:uiPriority="63" w:unhideWhenUsed="0"/>
+    <w:lsdException w:name="Medium Shading 2 Accent 3" w:semiHidden="0" w:uiPriority="64" w:unhideWhenUsed="0"/>
+    <w:lsdException w:name="Medium List 1 Accent 3" w:semiHidden="0" w:uiPriority="65" w:unhideWhenUsed="0"/>
+    <w:lsdException w:name="Medium List 2 Accent 3" w:semiHidden="0" w:uiPriority="66" w:unhideWhenUsed="0"/>
+    <w:lsdException w:name="Medium Grid 1 Accent 3" w:semiHidden="0" w:uiPriority="67" w:unhideWhenUsed="0"/>
+    <w:lsdException w:name="Medium Grid 2 Accent 3" w:semiHidden="0" w:uiPriority="68" w:unhideWhenUsed="0"/>
+    <w:lsdException w:name="Medium Grid 3 Accent 3" w:semiHidden="0" w:uiPriority="69" w:unhideWhenUsed="0"/>
+    <w:lsdException w:name="Dark List Accent 3" w:semiHidden="0" w:uiPriority="70" w:unhideWhenUsed="0"/>
+    <w:lsdException w:name="Colorful Shading Accent 3" w:semiHidden="0" w:uiPriority="71" w:unhideWhenUsed="0"/>
+    <w:lsdException w:name="Colorful List Accent 3" w:semiHidden="0" w:uiPriority="72" w:unhideWhenUsed="0"/>
+    <w:lsdException w:name="Colorful Grid Accent 3" w:semiHidden="0" w:uiPriority="73" w:unhideWhenUsed="0"/>
+    <w:lsdException w:name="Light Shading Accent 4" w:semiHidden="0" w:uiPriority="60" w:unhideWhenUsed="0"/>
+    <w:lsdException w:name="Light List Accent 4" w:semiHidden="0" w:uiPriority="61" w:unhideWhenUsed="0"/>
+    <w:lsdException w:name="Light Grid Accent 4" w:semiHidden="0" w:uiPriority="62" w:unhideWhenUsed="0"/>
+    <w:lsdException w:name="Medium Shading 1 Accent 4" w:semiHidden="0" w:uiPriority="63" w:unhideWhenUsed="0"/>
+    <w:lsdException w:name="Medium Shading 2 Accent 4" w:semiHidden="0" w:uiPriority="64" w:unhideWhenUsed="0"/>
+    <w:lsdException w:name="Medium List 1 Accent 4" w:semiHidden="0" w:uiPriority="65" w:unhideWhenUsed="0"/>
+    <w:lsdException w:name="Medium List 2 Accent 4" w:semiHidden="0" w:uiPriority="66" w:unhideWhenUsed="0"/>
+    <w:lsdException w:name="Medium Grid 1 Accent 4" w:semiHidden="0" w:uiPriority="67" w:unhideWhenUsed="0"/>
+    <w:lsdException w:name="Medium Grid 2 Accent 4" w:semiHidden="0" w:uiPriority="68" w:unhideWhenUsed="0"/>
+    <w:lsdException w:name="Medium Grid 3 Accent 4" w:semiHidden="0" w:uiPriority="69" w:unhideWhenUsed="0"/>
+    <w:lsdException w:name="Dark List Accent 4" w:semiHidden="0" w:uiPriority="70" w:unhideWhenUsed="0"/>
+    <w:lsdException w:name="Colorful Shading Accent 4" w:semiHidden="0" w:uiPriority="71" w:unhideWhenUsed="0"/>
+    <w:lsdException w:name="Colorful List Accent 4" w:semiHidden="0" w:uiPriority="72" w:unhideWhenUsed="0"/>
+    <w:lsdException w:name="Colorful Grid Accent 4" w:semiHidden="0" w:uiPriority="73" w:unhideWhenUsed="0"/>
+    <w:lsdException w:name="Light Shading Accent 5" w:semiHidden="0" w:uiPriority="60" w:unhideWhenUsed="0"/>
+    <w:lsdException w:name="Light List Accent 5" w:semiHidden="0" w:uiPriority="61" w:unhideWhenUsed="0"/>
+    <w:lsdException w:name="Light Grid Accent 5" w:semiHidden="0" w:uiPriority="62" w:unhideWhenUsed="0"/>
+    <w:lsdException w:name="Medium Shading 1 Accent 5" w:semiHidden="0" w:uiPriority="63" w:unhideWhenUsed="0"/>
+    <w:lsdException w:name="Medium Shading 2 Accent 5" w:semiHidden="0" w:uiPriority="64" w:unhideWhenUsed="0"/>
+    <w:lsdException w:name="Medium List 1 Accent 5" w:semiHidden="0" w:uiPriority="65" w:unhideWhenUsed="0"/>
+    <w:lsdException w:name="Medium List 2 Accent 5" w:semiHidden="0" w:uiPriority="66" w:unhideWhenUsed="0"/>
+    <w:lsdException w:name="Medium Grid 1 Accent 5" w:semiHidden="0" w:uiPriority="67" w:unhideWhenUsed="0"/>
+    <w:lsdException w:name="Medium Grid 2 Accent 5" w:semiHidden="0" w:uiPriority="68" w:unhideWhenUsed="0"/>
+    <w:lsdException w:name="Medium Grid 3 Accent 5" w:semiHidden="0" w:uiPriority="69" w:unhideWhenUsed="0"/>
+    <w:lsdException w:name="Dark List Accent 5" w:semiHidden="0" w:uiPriority="70" w:unhideWhenUsed="0"/>
+    <w:lsdException w:name="Colorful Shading Accent 5" w:semiHidden="0" w:uiPriority="71" w:unhideWhenUsed="0"/>
+    <w:lsdException w:name="Colorful List Accent 5" w:semiHidden="0" w:uiPriority="72" w:unhideWhenUsed="0"/>
+    <w:lsdException w:name="Colorful Grid Accent 5" w:semiHidden="0" w:uiPriority="73" w:unhideWhenUsed="0"/>
+    <w:lsdException w:name="Light Shading Accent 6" w:semiHidden="0" w:uiPriority="60" w:unhideWhenUsed="0"/>
+    <w:lsdException w:name="Light List Accent 6" w:semiHidden="0" w:uiPriority="61" w:unhideWhenUsed="0"/>
+    <w:lsdException w:name="Light Grid Accent 6" w:semiHidden="0" w:uiPriority="62" w:unhideWhenUsed="0"/>
+    <w:lsdException w:name="Medium Shading 1 Accent 6" w:semiHidden="0" w:uiPriority="63" w:unhideWhenUsed="0"/>
+    <w:lsdException w:name="Medium Shading 2 Accent 6" w:semiHidden="0" w:uiPriority="64" w:unhideWhenUsed="0"/>
+    <w:lsdException w:name="Medium List 1 Accent 6" w:semiHidden="0" w:uiPriority="65" w:unhideWhenUsed="0"/>
+    <w:lsdException w:name="Medium List 2 Accent 6" w:semiHidden="0" w:uiPriority="66" w:unhideWhenUsed="0"/>
+    <w:lsdException w:name="Medium Grid 1 Accent 6" w:semiHidden="0" w:uiPriority="67" w:unhideWhenUsed="0"/>
+    <w:lsdException w:name="Medium Grid 2 Accent 6" w:semiHidden="0" w:uiPriority="68" w:unhideWhenUsed="0"/>
+    <w:lsdException w:name="Medium Grid 3 Accent 6" w:semiHidden="0" w:uiPriority="69" w:unhideWhenUsed="0"/>
+    <w:lsdException w:name="Dark List Accent 6" w:semiHidden="0" w:uiPriority="70" w:unhideWhenUsed="0"/>
+    <w:lsdException w:name="Colorful Shading Accent 6" w:semiHidden="0" w:uiPriority="71" w:unhideWhenUsed="0"/>
+    <w:lsdException w:name="Colorful List Accent 6" w:semiHidden="0" w:uiPriority="72" w:unhideWhenUsed="0"/>
+    <w:lsdException w:name="Colorful Grid Accent 6" w:semiHidden="0" w:uiPriority="73" w:unhideWhenUsed="0"/>
+    <w:lsdException w:name="Subtle Emphasis" w:semiHidden="0" w:uiPriority="19" w:unhideWhenUsed="0" w:qFormat="1"/>
+    <w:lsdException w:name="Intense Emphasis" w:semiHidden="0" w:uiPriority="21" w:unhideWhenUsed="0" w:qFormat="1"/>
+    <w:lsdException w:name="Subtle Reference" w:semiHidden="0" w:uiPriority="31" w:unhideWhenUsed="0" w:qFormat="1"/>
+    <w:lsdException w:name="Intense Reference" w:semiHidden="0" w:uiPriority="32" w:unhideWhenUsed="0" w:qFormat="1"/>
+    <w:lsdException w:name="Book Title" w:semiHidden="0" w:uiPriority="33" w:unhideWhenUsed="0" w:qFormat="1"/>
+    <w:lsdException w:name="Bibliography" w:uiPriority="37"/>
+    <w:lsdException w:name="TOC Heading" w:uiPriority="39" w:qFormat="1"/>
   </w:latentStyles>
   <w:style w:type="paragraph" w:default="1" w:styleId="a">
     <w:name w:val="Normal"/>
@@ -2395,6 +1796,7 @@
     <w:uiPriority w:val="99"/>
     <w:semiHidden/>
     <w:unhideWhenUsed/>
+    <w:qFormat/>
     <w:tblPr>
       <w:tblInd w:w="0" w:type="dxa"/>
       <w:tblCellMar>
@@ -2414,7 +1816,7 @@
   <w:style w:type="paragraph" w:styleId="a3">
     <w:name w:val="header"/>
     <w:basedOn w:val="a"/>
-    <w:link w:val="a4"/>
+    <w:link w:val="Char"/>
     <w:uiPriority w:val="99"/>
     <w:unhideWhenUsed/>
     <w:rsid w:val="003D4E9C"/>
@@ -2435,8 +1837,8 @@
       <w:szCs w:val="18"/>
     </w:rPr>
   </w:style>
-  <w:style w:type="character" w:customStyle="1" w:styleId="a4">
-    <w:name w:val="页眉 字符"/>
+  <w:style w:type="character" w:customStyle="1" w:styleId="Char">
+    <w:name w:val="页眉 Char"/>
     <w:basedOn w:val="a0"/>
     <w:link w:val="a3"/>
     <w:uiPriority w:val="99"/>
@@ -2446,10 +1848,10 @@
       <w:szCs w:val="18"/>
     </w:rPr>
   </w:style>
-  <w:style w:type="paragraph" w:styleId="a5">
+  <w:style w:type="paragraph" w:styleId="a4">
     <w:name w:val="footer"/>
     <w:basedOn w:val="a"/>
-    <w:link w:val="a6"/>
+    <w:link w:val="Char0"/>
     <w:uiPriority w:val="99"/>
     <w:unhideWhenUsed/>
     <w:rsid w:val="003D4E9C"/>
@@ -2467,13 +1869,39 @@
       <w:szCs w:val="18"/>
     </w:rPr>
   </w:style>
-  <w:style w:type="character" w:customStyle="1" w:styleId="a6">
-    <w:name w:val="页脚 字符"/>
+  <w:style w:type="character" w:customStyle="1" w:styleId="Char0">
+    <w:name w:val="页脚 Char"/>
+    <w:basedOn w:val="a0"/>
+    <w:link w:val="a4"/>
+    <w:uiPriority w:val="99"/>
+    <w:rsid w:val="003D4E9C"/>
+    <w:rPr>
+      <w:sz w:val="18"/>
+      <w:szCs w:val="18"/>
+    </w:rPr>
+  </w:style>
+  <w:style w:type="paragraph" w:styleId="a5">
+    <w:name w:val="Balloon Text"/>
+    <w:basedOn w:val="a"/>
+    <w:link w:val="Char1"/>
+    <w:uiPriority w:val="99"/>
+    <w:semiHidden/>
+    <w:unhideWhenUsed/>
+    <w:rsid w:val="0010583B"/>
+    <w:rPr>
+      <w:sz w:val="18"/>
+      <w:szCs w:val="18"/>
+    </w:rPr>
+  </w:style>
+  <w:style w:type="character" w:customStyle="1" w:styleId="Char1">
+    <w:name w:val="批注框文本 Char"/>
     <w:basedOn w:val="a0"/>
     <w:link w:val="a5"/>
     <w:uiPriority w:val="99"/>
-    <w:rsid w:val="003D4E9C"/>
+    <w:semiHidden/>
+    <w:rsid w:val="0010583B"/>
     <w:rPr>
+      <w:rFonts w:ascii="Times New Roman" w:eastAsia="宋体" w:hAnsi="Times New Roman" w:cs="Times New Roman"/>
       <w:sz w:val="18"/>
       <w:szCs w:val="18"/>
     </w:rPr>
@@ -2524,7 +1952,7 @@
     </a:clrScheme>
     <a:fontScheme name="Office">
       <a:majorFont>
-        <a:latin typeface="等线 Light" panose="020F0302020204030204"/>
+        <a:latin typeface="等线 Light"/>
         <a:ea typeface=""/>
         <a:cs typeface=""/>
         <a:font script="Jpan" typeface="游ゴシック Light"/>
@@ -2559,7 +1987,7 @@
         <a:font script="Geor" typeface="Sylfaen"/>
       </a:majorFont>
       <a:minorFont>
-        <a:latin typeface="等线" panose="020F0502020204030204"/>
+        <a:latin typeface="等线"/>
         <a:ea typeface=""/>
         <a:cs typeface=""/>
         <a:font script="Jpan" typeface="游明朝"/>
@@ -2736,7 +2164,7 @@
   <a:extraClrSchemeLst/>
   <a:extLst>
     <a:ext uri="{05A4C25C-085E-4340-85A3-A5531E510DB2}">
-      <thm15:themeFamily xmlns:thm15="http://schemas.microsoft.com/office/thememl/2012/main" name="Office Theme" id="{62F939B6-93AF-4DB8-9C6B-D6C7DFDC589F}" vid="{4A3C46E8-61CC-4603-A589-7422A47A8E4A}"/>
+      <thm15:themeFamily xmlns:thm15="http://schemas.microsoft.com/office/thememl/2012/main" xmlns="" name="Office Theme" id="{62F939B6-93AF-4DB8-9C6B-D6C7DFDC589F}" vid="{4A3C46E8-61CC-4603-A589-7422A47A8E4A}"/>
     </a:ext>
   </a:extLst>
 </a:theme>
